--- a/HTML and CSS Part 3/03-HTML-and-CSS-Part-3-Exercise.docx
+++ b/HTML and CSS Part 3/03-HTML-and-CSS-Part-3-Exercise.docx
@@ -1439,8 +1439,8 @@
         </w:rPr>
       </w:pPr>
       <w:r>
-        <w:object w:dxaOrig="4924" w:dyaOrig="2679">
-          <v:rect xmlns:o="urn:schemas-microsoft-com:office:office" xmlns:v="urn:schemas-microsoft-com:vml" id="rectole0000000004" style="width:246.200000pt;height:133.950000pt" o:preferrelative="t" o:ole="">
+        <w:object w:dxaOrig="9048" w:dyaOrig="4259">
+          <v:rect xmlns:o="urn:schemas-microsoft-com:office:office" xmlns:v="urn:schemas-microsoft-com:vml" id="rectole0000000004" style="width:452.400000pt;height:212.950000pt" o:preferrelative="t" o:ole="">
             <o:lock v:ext="edit"/>
             <v:imagedata xmlns:r="http://schemas.openxmlformats.org/officeDocument/2006/relationships" r:id="docRId10" o:title=""/>
           </v:rect>
@@ -6157,8 +6157,8 @@
         </w:rPr>
       </w:pPr>
       <w:r>
-        <w:object w:dxaOrig="12521" w:dyaOrig="2842">
-          <v:rect xmlns:o="urn:schemas-microsoft-com:office:office" xmlns:v="urn:schemas-microsoft-com:vml" id="rectole0000000013" style="width:626.050000pt;height:142.100000pt" o:preferrelative="t" o:ole="">
+        <w:object w:dxaOrig="8280" w:dyaOrig="1848">
+          <v:rect xmlns:o="urn:schemas-microsoft-com:office:office" xmlns:v="urn:schemas-microsoft-com:vml" id="rectole0000000013" style="width:414.000000pt;height:92.400000pt" o:preferrelative="t" o:ole="">
             <o:lock v:ext="edit"/>
             <v:imagedata xmlns:r="http://schemas.openxmlformats.org/officeDocument/2006/relationships" r:id="docRId29" o:title=""/>
           </v:rect>
@@ -6405,36 +6405,6 @@
         </w:rPr>
         <w:t xml:space="preserve"> tag.</w:t>
       </w:r>
-    </w:p>
-    <w:p>
-      <w:pPr>
-        <w:spacing w:before="80" w:after="120" w:line="276"/>
-        <w:ind w:right="0" w:left="0" w:firstLine="0"/>
-        <w:jc w:val="left"/>
-        <w:rPr>
-          <w:rFonts w:ascii="Calibri" w:hAnsi="Calibri" w:cs="Calibri" w:eastAsia="Calibri"/>
-          <w:color w:val="auto"/>
-          <w:spacing w:val="0"/>
-          <w:position w:val="0"/>
-          <w:sz w:val="22"/>
-          <w:shd w:fill="auto" w:val="clear"/>
-        </w:rPr>
-      </w:pPr>
-    </w:p>
-    <w:p>
-      <w:pPr>
-        <w:spacing w:before="80" w:after="120" w:line="276"/>
-        <w:ind w:right="0" w:left="0" w:firstLine="0"/>
-        <w:jc w:val="left"/>
-        <w:rPr>
-          <w:rFonts w:ascii="Calibri" w:hAnsi="Calibri" w:cs="Calibri" w:eastAsia="Calibri"/>
-          <w:color w:val="auto"/>
-          <w:spacing w:val="0"/>
-          <w:position w:val="0"/>
-          <w:sz w:val="22"/>
-          <w:shd w:fill="auto" w:val="clear"/>
-        </w:rPr>
-      </w:pPr>
     </w:p>
     <w:p>
       <w:pPr>
